--- a/Documents/UsecaseDescription.docx
+++ b/Documents/UsecaseDescription.docx
@@ -1044,8 +1044,6 @@
           <w:rFonts w:ascii="Times New Roman" w:hAnsi="Times New Roman" w:cs="Times New Roman"/>
         </w:rPr>
       </w:pPr>
-      <w:bookmarkStart w:id="0" w:name="_GoBack"/>
-      <w:bookmarkEnd w:id="0"/>
     </w:p>
     <w:p>
       <w:pPr>
@@ -1375,6 +1373,340 @@
               </w:rPr>
               <w:t>- User can interact with visualization</w:t>
             </w:r>
+          </w:p>
+        </w:tc>
+      </w:tr>
+    </w:tbl>
+    <w:p>
+      <w:pPr>
+        <w:rPr>
+          <w:rFonts w:ascii="Times New Roman" w:hAnsi="Times New Roman" w:cs="Times New Roman"/>
+        </w:rPr>
+      </w:pPr>
+    </w:p>
+    <w:tbl>
+      <w:tblPr>
+        <w:tblStyle w:val="TableGrid"/>
+        <w:tblW w:w="0" w:type="auto"/>
+        <w:tblLook w:val="04A0" w:firstRow="1" w:lastRow="0" w:firstColumn="1" w:lastColumn="0" w:noHBand="0" w:noVBand="1"/>
+      </w:tblPr>
+      <w:tblGrid>
+        <w:gridCol w:w="4675"/>
+        <w:gridCol w:w="4675"/>
+      </w:tblGrid>
+      <w:tr>
+        <w:tc>
+          <w:tcPr>
+            <w:tcW w:w="4675" w:type="dxa"/>
+          </w:tcPr>
+          <w:p>
+            <w:pPr>
+              <w:rPr>
+                <w:rFonts w:ascii="Times New Roman" w:hAnsi="Times New Roman" w:cs="Times New Roman"/>
+              </w:rPr>
+            </w:pPr>
+            <w:r>
+              <w:rPr>
+                <w:rFonts w:ascii="Times New Roman" w:hAnsi="Times New Roman" w:cs="Times New Roman"/>
+              </w:rPr>
+              <w:t>Use case ID:</w:t>
+            </w:r>
+          </w:p>
+        </w:tc>
+        <w:tc>
+          <w:tcPr>
+            <w:tcW w:w="4675" w:type="dxa"/>
+          </w:tcPr>
+          <w:p>
+            <w:pPr>
+              <w:rPr>
+                <w:rFonts w:ascii="Times New Roman" w:hAnsi="Times New Roman" w:cs="Times New Roman"/>
+              </w:rPr>
+            </w:pPr>
+            <w:r>
+              <w:rPr>
+                <w:rFonts w:ascii="Times New Roman" w:hAnsi="Times New Roman" w:cs="Times New Roman"/>
+              </w:rPr>
+              <w:t>UC005</w:t>
+            </w:r>
+          </w:p>
+        </w:tc>
+      </w:tr>
+      <w:tr>
+        <w:tc>
+          <w:tcPr>
+            <w:tcW w:w="4675" w:type="dxa"/>
+          </w:tcPr>
+          <w:p>
+            <w:pPr>
+              <w:rPr>
+                <w:rFonts w:ascii="Times New Roman" w:hAnsi="Times New Roman" w:cs="Times New Roman"/>
+              </w:rPr>
+            </w:pPr>
+            <w:r>
+              <w:rPr>
+                <w:rFonts w:ascii="Times New Roman" w:hAnsi="Times New Roman" w:cs="Times New Roman"/>
+              </w:rPr>
+              <w:t>Use case Name:</w:t>
+            </w:r>
+          </w:p>
+        </w:tc>
+        <w:tc>
+          <w:tcPr>
+            <w:tcW w:w="4675" w:type="dxa"/>
+          </w:tcPr>
+          <w:p>
+            <w:pPr>
+              <w:rPr>
+                <w:rFonts w:ascii="Times New Roman" w:hAnsi="Times New Roman" w:cs="Times New Roman"/>
+              </w:rPr>
+            </w:pPr>
+            <w:r>
+              <w:rPr>
+                <w:rFonts w:ascii="Times New Roman" w:hAnsi="Times New Roman" w:cs="Times New Roman"/>
+                <w:color w:val="000000"/>
+                <w:spacing w:val="-6"/>
+                <w:shd w:val="clear" w:color="auto" w:fill="FFFFFF"/>
+              </w:rPr>
+              <w:t>View Previous Predictions</w:t>
+            </w:r>
+          </w:p>
+        </w:tc>
+      </w:tr>
+      <w:tr>
+        <w:tc>
+          <w:tcPr>
+            <w:tcW w:w="4675" w:type="dxa"/>
+          </w:tcPr>
+          <w:p>
+            <w:pPr>
+              <w:rPr>
+                <w:rFonts w:ascii="Times New Roman" w:hAnsi="Times New Roman" w:cs="Times New Roman"/>
+              </w:rPr>
+            </w:pPr>
+            <w:r>
+              <w:rPr>
+                <w:rFonts w:ascii="Times New Roman" w:hAnsi="Times New Roman" w:cs="Times New Roman"/>
+              </w:rPr>
+              <w:t>Description:</w:t>
+            </w:r>
+          </w:p>
+        </w:tc>
+        <w:tc>
+          <w:tcPr>
+            <w:tcW w:w="4675" w:type="dxa"/>
+          </w:tcPr>
+          <w:p>
+            <w:pPr>
+              <w:rPr>
+                <w:rFonts w:ascii="Times New Roman" w:hAnsi="Times New Roman" w:cs="Times New Roman"/>
+              </w:rPr>
+            </w:pPr>
+            <w:r>
+              <w:rPr>
+                <w:rFonts w:ascii="Times New Roman" w:hAnsi="Times New Roman" w:cs="Times New Roman"/>
+              </w:rPr>
+              <w:t xml:space="preserve">Display </w:t>
+            </w:r>
+            <w:r>
+              <w:rPr>
+                <w:rFonts w:ascii="Times New Roman" w:hAnsi="Times New Roman" w:cs="Times New Roman"/>
+              </w:rPr>
+              <w:t>Previous</w:t>
+            </w:r>
+            <w:r>
+              <w:rPr>
+                <w:rFonts w:ascii="Times New Roman" w:hAnsi="Times New Roman" w:cs="Times New Roman"/>
+              </w:rPr>
+              <w:t xml:space="preserve"> price predictions </w:t>
+            </w:r>
+            <w:r>
+              <w:rPr>
+                <w:rFonts w:ascii="Times New Roman" w:hAnsi="Times New Roman" w:cs="Times New Roman"/>
+              </w:rPr>
+              <w:t>made by user</w:t>
+            </w:r>
+          </w:p>
+        </w:tc>
+      </w:tr>
+      <w:tr>
+        <w:tc>
+          <w:tcPr>
+            <w:tcW w:w="4675" w:type="dxa"/>
+          </w:tcPr>
+          <w:p>
+            <w:pPr>
+              <w:rPr>
+                <w:rFonts w:ascii="Times New Roman" w:hAnsi="Times New Roman" w:cs="Times New Roman"/>
+              </w:rPr>
+            </w:pPr>
+            <w:r>
+              <w:rPr>
+                <w:rFonts w:ascii="Times New Roman" w:hAnsi="Times New Roman" w:cs="Times New Roman"/>
+              </w:rPr>
+              <w:t>Primary Actor:</w:t>
+            </w:r>
+          </w:p>
+        </w:tc>
+        <w:tc>
+          <w:tcPr>
+            <w:tcW w:w="4675" w:type="dxa"/>
+          </w:tcPr>
+          <w:p>
+            <w:pPr>
+              <w:rPr>
+                <w:rFonts w:ascii="Times New Roman" w:hAnsi="Times New Roman" w:cs="Times New Roman"/>
+              </w:rPr>
+            </w:pPr>
+            <w:r>
+              <w:rPr>
+                <w:rFonts w:ascii="Times New Roman" w:hAnsi="Times New Roman" w:cs="Times New Roman"/>
+              </w:rPr>
+              <w:t>User</w:t>
+            </w:r>
+          </w:p>
+        </w:tc>
+      </w:tr>
+      <w:tr>
+        <w:tc>
+          <w:tcPr>
+            <w:tcW w:w="4675" w:type="dxa"/>
+          </w:tcPr>
+          <w:p>
+            <w:pPr>
+              <w:rPr>
+                <w:rFonts w:ascii="Times New Roman" w:hAnsi="Times New Roman" w:cs="Times New Roman"/>
+              </w:rPr>
+            </w:pPr>
+            <w:r>
+              <w:rPr>
+                <w:rFonts w:ascii="Times New Roman" w:hAnsi="Times New Roman" w:cs="Times New Roman"/>
+              </w:rPr>
+              <w:t>Secondary Actor:</w:t>
+            </w:r>
+          </w:p>
+        </w:tc>
+        <w:tc>
+          <w:tcPr>
+            <w:tcW w:w="4675" w:type="dxa"/>
+          </w:tcPr>
+          <w:p>
+            <w:pPr>
+              <w:rPr>
+                <w:rFonts w:ascii="Times New Roman" w:hAnsi="Times New Roman" w:cs="Times New Roman"/>
+              </w:rPr>
+            </w:pPr>
+            <w:r>
+              <w:rPr>
+                <w:rFonts w:ascii="Times New Roman" w:hAnsi="Times New Roman" w:cs="Times New Roman"/>
+              </w:rPr>
+              <w:t>Frontend Application</w:t>
+            </w:r>
+          </w:p>
+        </w:tc>
+      </w:tr>
+      <w:tr>
+        <w:tc>
+          <w:tcPr>
+            <w:tcW w:w="4675" w:type="dxa"/>
+          </w:tcPr>
+          <w:p>
+            <w:pPr>
+              <w:rPr>
+                <w:rFonts w:ascii="Times New Roman" w:hAnsi="Times New Roman" w:cs="Times New Roman"/>
+              </w:rPr>
+            </w:pPr>
+            <w:r>
+              <w:rPr>
+                <w:rFonts w:ascii="Times New Roman" w:hAnsi="Times New Roman" w:cs="Times New Roman"/>
+              </w:rPr>
+              <w:t>Preconditions:</w:t>
+            </w:r>
+          </w:p>
+        </w:tc>
+        <w:tc>
+          <w:tcPr>
+            <w:tcW w:w="4675" w:type="dxa"/>
+          </w:tcPr>
+          <w:p>
+            <w:pPr>
+              <w:rPr>
+                <w:rFonts w:ascii="Times New Roman" w:hAnsi="Times New Roman" w:cs="Times New Roman"/>
+              </w:rPr>
+            </w:pPr>
+            <w:r>
+              <w:rPr>
+                <w:rFonts w:ascii="Times New Roman" w:hAnsi="Times New Roman" w:cs="Times New Roman"/>
+              </w:rPr>
+              <w:t>- User should predict prices</w:t>
+            </w:r>
+          </w:p>
+          <w:p>
+            <w:pPr>
+              <w:rPr>
+                <w:rFonts w:ascii="Times New Roman" w:hAnsi="Times New Roman" w:cs="Times New Roman"/>
+              </w:rPr>
+            </w:pPr>
+            <w:r>
+              <w:rPr>
+                <w:rFonts w:ascii="Times New Roman" w:hAnsi="Times New Roman" w:cs="Times New Roman"/>
+              </w:rPr>
+              <w:t>- Prediction data received from server</w:t>
+            </w:r>
+          </w:p>
+        </w:tc>
+      </w:tr>
+      <w:tr>
+        <w:tc>
+          <w:tcPr>
+            <w:tcW w:w="4675" w:type="dxa"/>
+          </w:tcPr>
+          <w:p>
+            <w:pPr>
+              <w:rPr>
+                <w:rFonts w:ascii="Times New Roman" w:hAnsi="Times New Roman" w:cs="Times New Roman"/>
+              </w:rPr>
+            </w:pPr>
+            <w:proofErr w:type="spellStart"/>
+            <w:r>
+              <w:rPr>
+                <w:rFonts w:ascii="Times New Roman" w:hAnsi="Times New Roman" w:cs="Times New Roman"/>
+              </w:rPr>
+              <w:t>Postconditions</w:t>
+            </w:r>
+            <w:proofErr w:type="spellEnd"/>
+            <w:r>
+              <w:rPr>
+                <w:rFonts w:ascii="Times New Roman" w:hAnsi="Times New Roman" w:cs="Times New Roman"/>
+              </w:rPr>
+              <w:t>:</w:t>
+            </w:r>
+          </w:p>
+        </w:tc>
+        <w:tc>
+          <w:tcPr>
+            <w:tcW w:w="4675" w:type="dxa"/>
+          </w:tcPr>
+          <w:p>
+            <w:pPr>
+              <w:rPr>
+                <w:rFonts w:ascii="Times New Roman" w:hAnsi="Times New Roman" w:cs="Times New Roman"/>
+              </w:rPr>
+            </w:pPr>
+            <w:r>
+              <w:rPr>
+                <w:rFonts w:ascii="Times New Roman" w:hAnsi="Times New Roman" w:cs="Times New Roman"/>
+              </w:rPr>
+              <w:t xml:space="preserve">- </w:t>
+            </w:r>
+            <w:r>
+              <w:rPr>
+                <w:rFonts w:ascii="Times New Roman" w:hAnsi="Times New Roman" w:cs="Times New Roman"/>
+              </w:rPr>
+              <w:t>Use should be able to see previous predictions made by them</w:t>
+            </w:r>
+            <w:bookmarkStart w:id="0" w:name="_GoBack"/>
+            <w:bookmarkEnd w:id="0"/>
           </w:p>
         </w:tc>
       </w:tr>
@@ -1791,6 +2123,7 @@
   <w:style w:type="paragraph" w:default="1" w:styleId="Normal">
     <w:name w:val="Normal"/>
     <w:qFormat/>
+    <w:rsid w:val="007306FD"/>
   </w:style>
   <w:style w:type="character" w:default="1" w:styleId="DefaultParagraphFont">
     <w:name w:val="Default Paragraph Font"/>
